--- a/Description/VTatsuyaREADME.docx
+++ b/Description/VTatsuyaREADME.docx
@@ -1317,57 +1317,160 @@
           <w:sz w:val="22"/>
           <w:szCs w:val="24"/>
         </w:rPr>
-        <w:t>①ソフトの起動：</w:t>
-      </w:r>
-    </w:p>
-    <w:p>
-      <w:pPr>
-        <w:rPr>
-          <w:rFonts w:ascii="HG丸ｺﾞｼｯｸM-PRO" w:eastAsia="HG丸ｺﾞｼｯｸM-PRO" w:hAnsi="HG丸ｺﾞｼｯｸM-PRO"/>
-          <w:sz w:val="22"/>
-          <w:szCs w:val="24"/>
-        </w:rPr>
-      </w:pPr>
-      <w:r>
-        <w:rPr>
-          <w:rFonts w:ascii="HG丸ｺﾞｼｯｸM-PRO" w:eastAsia="HG丸ｺﾞｼｯｸM-PRO" w:hAnsi="HG丸ｺﾞｼｯｸM-PRO" w:hint="eastAsia"/>
-          <w:sz w:val="22"/>
-          <w:szCs w:val="24"/>
-        </w:rPr>
-        <w:t>┣OBS</w:t>
-      </w:r>
-      <w:r>
-        <w:rPr>
-          <w:rFonts w:ascii="HG丸ｺﾞｼｯｸM-PRO" w:eastAsia="HG丸ｺﾞｼｯｸM-PRO" w:hAnsi="HG丸ｺﾞｼｯｸM-PRO" w:hint="eastAsia"/>
-          <w:sz w:val="22"/>
-          <w:szCs w:val="24"/>
-        </w:rPr>
-        <w:t xml:space="preserve"> Studio</w:t>
-      </w:r>
-      <w:r>
-        <w:rPr>
-          <w:rFonts w:ascii="HG丸ｺﾞｼｯｸM-PRO" w:eastAsia="HG丸ｺﾞｼｯｸM-PRO" w:hAnsi="HG丸ｺﾞｼｯｸM-PRO"/>
-          <w:sz w:val="22"/>
-          <w:szCs w:val="24"/>
-        </w:rPr>
-        <w:t xml:space="preserve"> (64bit)</w:t>
-      </w:r>
-    </w:p>
-    <w:p>
-      <w:pPr>
-        <w:rPr>
-          <w:rFonts w:ascii="HG丸ｺﾞｼｯｸM-PRO" w:eastAsia="HG丸ｺﾞｼｯｸM-PRO" w:hAnsi="HG丸ｺﾞｼｯｸM-PRO"/>
-          <w:sz w:val="22"/>
-          <w:szCs w:val="24"/>
-        </w:rPr>
-      </w:pPr>
-      <w:r>
-        <w:rPr>
-          <w:rFonts w:ascii="HG丸ｺﾞｼｯｸM-PRO" w:eastAsia="HG丸ｺﾞｼｯｸM-PRO" w:hAnsi="HG丸ｺﾞｼｯｸM-PRO" w:hint="eastAsia"/>
-          <w:sz w:val="22"/>
-          <w:szCs w:val="24"/>
-        </w:rPr>
-        <w:t>┣W</w:t>
+        <w:t>①</w:t>
+      </w:r>
+      <w:r>
+        <w:rPr>
+          <w:rFonts w:ascii="HG丸ｺﾞｼｯｸM-PRO" w:eastAsia="HG丸ｺﾞｼｯｸM-PRO" w:hAnsi="HG丸ｺﾞｼｯｸM-PRO" w:hint="eastAsia"/>
+          <w:sz w:val="22"/>
+          <w:szCs w:val="24"/>
+        </w:rPr>
+        <w:t>システムの起動：</w:t>
+      </w:r>
+    </w:p>
+    <w:p>
+      <w:pPr>
+        <w:rPr>
+          <w:rFonts w:ascii="HG丸ｺﾞｼｯｸM-PRO" w:eastAsia="HG丸ｺﾞｼｯｸM-PRO" w:hAnsi="HG丸ｺﾞｼｯｸM-PRO"/>
+          <w:sz w:val="22"/>
+          <w:szCs w:val="24"/>
+        </w:rPr>
+      </w:pPr>
+      <w:r>
+        <w:rPr>
+          <w:rFonts w:ascii="HG丸ｺﾞｼｯｸM-PRO" w:eastAsia="HG丸ｺﾞｼｯｸM-PRO" w:hAnsi="HG丸ｺﾞｼｯｸM-PRO" w:hint="eastAsia"/>
+          <w:sz w:val="22"/>
+          <w:szCs w:val="24"/>
+        </w:rPr>
+        <w:t>┗</w:t>
+      </w:r>
+      <w:r>
+        <w:rPr>
+          <w:rFonts w:ascii="HG丸ｺﾞｼｯｸM-PRO" w:eastAsia="HG丸ｺﾞｼｯｸM-PRO" w:hAnsi="HG丸ｺﾞｼｯｸM-PRO" w:hint="eastAsia"/>
+          <w:sz w:val="22"/>
+          <w:szCs w:val="24"/>
+        </w:rPr>
+        <w:t>デスクトップにある「</w:t>
+      </w:r>
+      <w:r>
+        <w:rPr>
+          <w:rFonts w:ascii="HG丸ｺﾞｼｯｸM-PRO" w:eastAsia="HG丸ｺﾞｼｯｸM-PRO" w:hAnsi="HG丸ｺﾞｼｯｸM-PRO" w:hint="eastAsia"/>
+          <w:sz w:val="22"/>
+          <w:szCs w:val="24"/>
+        </w:rPr>
+        <w:t>LAUNCH_ME_FIRST.py - ショートカット</w:t>
+      </w:r>
+      <w:r>
+        <w:rPr>
+          <w:rFonts w:ascii="HG丸ｺﾞｼｯｸM-PRO" w:eastAsia="HG丸ｺﾞｼｯｸM-PRO" w:hAnsi="HG丸ｺﾞｼｯｸM-PRO" w:hint="eastAsia"/>
+          <w:sz w:val="22"/>
+          <w:szCs w:val="24"/>
+        </w:rPr>
+        <w:t>」を</w:t>
+      </w:r>
+      <w:proofErr w:type="spellStart"/>
+      <w:r>
+        <w:rPr>
+          <w:rFonts w:ascii="HG丸ｺﾞｼｯｸM-PRO" w:eastAsia="HG丸ｺﾞｼｯｸM-PRO" w:hAnsi="HG丸ｺﾞｼｯｸM-PRO" w:hint="eastAsia"/>
+          <w:sz w:val="22"/>
+          <w:szCs w:val="24"/>
+          <w:u w:val="single"/>
+        </w:rPr>
+        <w:t>VSc</w:t>
+      </w:r>
+      <w:r>
+        <w:rPr>
+          <w:rFonts w:ascii="HG丸ｺﾞｼｯｸM-PRO" w:eastAsia="HG丸ｺﾞｼｯｸM-PRO" w:hAnsi="HG丸ｺﾞｼｯｸM-PRO"/>
+          <w:sz w:val="22"/>
+          <w:szCs w:val="24"/>
+          <w:u w:val="single"/>
+        </w:rPr>
+        <w:t>ode</w:t>
+      </w:r>
+      <w:proofErr w:type="spellEnd"/>
+      <w:r>
+        <w:rPr>
+          <w:rFonts w:ascii="HG丸ｺﾞｼｯｸM-PRO" w:eastAsia="HG丸ｺﾞｼｯｸM-PRO" w:hAnsi="HG丸ｺﾞｼｯｸM-PRO" w:hint="eastAsia"/>
+          <w:sz w:val="22"/>
+          <w:szCs w:val="24"/>
+          <w:u w:val="single"/>
+        </w:rPr>
+        <w:t>から開き</w:t>
+      </w:r>
+      <w:r>
+        <w:rPr>
+          <w:rFonts w:ascii="HG丸ｺﾞｼｯｸM-PRO" w:eastAsia="HG丸ｺﾞｼｯｸM-PRO" w:hAnsi="HG丸ｺﾞｼｯｸM-PRO" w:hint="eastAsia"/>
+          <w:sz w:val="22"/>
+          <w:szCs w:val="24"/>
+        </w:rPr>
+        <w:t>、「F</w:t>
+      </w:r>
+      <w:r>
+        <w:rPr>
+          <w:rFonts w:ascii="HG丸ｺﾞｼｯｸM-PRO" w:eastAsia="HG丸ｺﾞｼｯｸM-PRO" w:hAnsi="HG丸ｺﾞｼｯｸM-PRO"/>
+          <w:sz w:val="22"/>
+          <w:szCs w:val="24"/>
+        </w:rPr>
+        <w:t>5</w:t>
+      </w:r>
+      <w:r>
+        <w:rPr>
+          <w:rFonts w:ascii="HG丸ｺﾞｼｯｸM-PRO" w:eastAsia="HG丸ｺﾞｼｯｸM-PRO" w:hAnsi="HG丸ｺﾞｼｯｸM-PRO" w:hint="eastAsia"/>
+          <w:sz w:val="22"/>
+          <w:szCs w:val="24"/>
+        </w:rPr>
+        <w:t>」キー押下でデバッグ実行</w:t>
+      </w:r>
+    </w:p>
+    <w:p>
+      <w:pPr>
+        <w:rPr>
+          <w:rFonts w:ascii="HG丸ｺﾞｼｯｸM-PRO" w:eastAsia="HG丸ｺﾞｼｯｸM-PRO" w:hAnsi="HG丸ｺﾞｼｯｸM-PRO"/>
+          <w:sz w:val="22"/>
+          <w:szCs w:val="24"/>
+        </w:rPr>
+      </w:pPr>
+      <w:r>
+        <w:rPr>
+          <w:rFonts w:ascii="HG丸ｺﾞｼｯｸM-PRO" w:eastAsia="HG丸ｺﾞｼｯｸM-PRO" w:hAnsi="HG丸ｺﾞｼｯｸM-PRO" w:hint="eastAsia"/>
+          <w:sz w:val="22"/>
+          <w:szCs w:val="24"/>
+        </w:rPr>
+        <w:t>②モデル</w:t>
+      </w:r>
+      <w:r>
+        <w:rPr>
+          <w:rFonts w:ascii="HG丸ｺﾞｼｯｸM-PRO" w:eastAsia="HG丸ｺﾞｼｯｸM-PRO" w:hAnsi="HG丸ｺﾞｼｯｸM-PRO" w:hint="eastAsia"/>
+          <w:sz w:val="22"/>
+          <w:szCs w:val="24"/>
+        </w:rPr>
+        <w:t>の設定：</w:t>
+      </w:r>
+    </w:p>
+    <w:p>
+      <w:pPr>
+        <w:rPr>
+          <w:rFonts w:ascii="HG丸ｺﾞｼｯｸM-PRO" w:eastAsia="HG丸ｺﾞｼｯｸM-PRO" w:hAnsi="HG丸ｺﾞｼｯｸM-PRO"/>
+          <w:sz w:val="22"/>
+          <w:szCs w:val="24"/>
+        </w:rPr>
+      </w:pPr>
+      <w:r>
+        <w:rPr>
+          <w:rFonts w:ascii="HG丸ｺﾞｼｯｸM-PRO" w:eastAsia="HG丸ｺﾞｼｯｸM-PRO" w:hAnsi="HG丸ｺﾞｼｯｸM-PRO" w:hint="eastAsia"/>
+          <w:sz w:val="22"/>
+          <w:szCs w:val="24"/>
+        </w:rPr>
+        <w:t>┣</w:t>
+      </w:r>
+      <w:proofErr w:type="spellStart"/>
+      <w:r>
+        <w:rPr>
+          <w:rFonts w:ascii="HG丸ｺﾞｼｯｸM-PRO" w:eastAsia="HG丸ｺﾞｼｯｸM-PRO" w:hAnsi="HG丸ｺﾞｼｯｸM-PRO" w:hint="eastAsia"/>
+          <w:sz w:val="22"/>
+          <w:szCs w:val="24"/>
+        </w:rPr>
+        <w:t>W</w:t>
       </w:r>
       <w:r>
         <w:rPr>
@@ -1377,112 +1480,254 @@
         </w:rPr>
         <w:t>ebcamMotionCapture</w:t>
       </w:r>
-    </w:p>
-    <w:p>
-      <w:pPr>
-        <w:rPr>
-          <w:rFonts w:ascii="HG丸ｺﾞｼｯｸM-PRO" w:eastAsia="HG丸ｺﾞｼｯｸM-PRO" w:hAnsi="HG丸ｺﾞｼｯｸM-PRO"/>
-          <w:sz w:val="22"/>
-          <w:szCs w:val="24"/>
-        </w:rPr>
-      </w:pPr>
-      <w:r>
-        <w:rPr>
-          <w:rFonts w:ascii="HG丸ｺﾞｼｯｸM-PRO" w:eastAsia="HG丸ｺﾞｼｯｸM-PRO" w:hAnsi="HG丸ｺﾞｼｯｸM-PRO" w:hint="eastAsia"/>
-          <w:sz w:val="22"/>
-          <w:szCs w:val="24"/>
-        </w:rPr>
-        <w:t>┣V</w:t>
-      </w:r>
-      <w:r>
-        <w:rPr>
-          <w:rFonts w:ascii="HG丸ｺﾞｼｯｸM-PRO" w:eastAsia="HG丸ｺﾞｼｯｸM-PRO" w:hAnsi="HG丸ｺﾞｼｯｸM-PRO"/>
-          <w:sz w:val="22"/>
-          <w:szCs w:val="24"/>
-        </w:rPr>
-        <w:t>isual Studio Code</w:t>
-      </w:r>
-      <w:r>
-        <w:rPr>
-          <w:rFonts w:ascii="HG丸ｺﾞｼｯｸM-PRO" w:eastAsia="HG丸ｺﾞｼｯｸM-PRO" w:hAnsi="HG丸ｺﾞｼｯｸM-PRO" w:hint="eastAsia"/>
-          <w:sz w:val="22"/>
-          <w:szCs w:val="24"/>
-        </w:rPr>
-        <w:t>(※P</w:t>
-      </w:r>
-      <w:r>
-        <w:rPr>
-          <w:rFonts w:ascii="HG丸ｺﾞｼｯｸM-PRO" w:eastAsia="HG丸ｺﾞｼｯｸM-PRO" w:hAnsi="HG丸ｺﾞｼｯｸM-PRO"/>
-          <w:sz w:val="22"/>
-          <w:szCs w:val="24"/>
-        </w:rPr>
-        <w:t>ython</w:t>
-      </w:r>
-      <w:r>
-        <w:rPr>
-          <w:rFonts w:ascii="HG丸ｺﾞｼｯｸM-PRO" w:eastAsia="HG丸ｺﾞｼｯｸM-PRO" w:hAnsi="HG丸ｺﾞｼｯｸM-PRO" w:hint="eastAsia"/>
-          <w:sz w:val="22"/>
-          <w:szCs w:val="24"/>
-        </w:rPr>
-        <w:t>ファイル実行</w:t>
-      </w:r>
-      <w:r>
-        <w:rPr>
-          <w:rFonts w:ascii="HG丸ｺﾞｼｯｸM-PRO" w:eastAsia="HG丸ｺﾞｼｯｸM-PRO" w:hAnsi="HG丸ｺﾞｼｯｸM-PRO" w:hint="eastAsia"/>
-          <w:sz w:val="22"/>
-          <w:szCs w:val="24"/>
-        </w:rPr>
-        <w:t>可な</w:t>
-      </w:r>
-      <w:r>
-        <w:rPr>
-          <w:rFonts w:ascii="HG丸ｺﾞｼｯｸM-PRO" w:eastAsia="HG丸ｺﾞｼｯｸM-PRO" w:hAnsi="HG丸ｺﾞｼｯｸM-PRO" w:hint="eastAsia"/>
-          <w:sz w:val="22"/>
-          <w:szCs w:val="24"/>
-        </w:rPr>
-        <w:t>コードエディタならなんでも)</w:t>
-      </w:r>
-    </w:p>
-    <w:p>
-      <w:pPr>
-        <w:rPr>
-          <w:rFonts w:ascii="HG丸ｺﾞｼｯｸM-PRO" w:eastAsia="HG丸ｺﾞｼｯｸM-PRO" w:hAnsi="HG丸ｺﾞｼｯｸM-PRO"/>
-          <w:sz w:val="22"/>
-          <w:szCs w:val="24"/>
-        </w:rPr>
-      </w:pPr>
-      <w:r>
-        <w:rPr>
-          <w:rFonts w:ascii="HG丸ｺﾞｼｯｸM-PRO" w:eastAsia="HG丸ｺﾞｼｯｸM-PRO" w:hAnsi="HG丸ｺﾞｼｯｸM-PRO" w:hint="eastAsia"/>
-          <w:sz w:val="22"/>
-          <w:szCs w:val="24"/>
-        </w:rPr>
-        <w:t>┗K</w:t>
-      </w:r>
-      <w:r>
-        <w:rPr>
-          <w:rFonts w:ascii="HG丸ｺﾞｼｯｸM-PRO" w:eastAsia="HG丸ｺﾞｼｯｸM-PRO" w:hAnsi="HG丸ｺﾞｼｯｸM-PRO"/>
-          <w:sz w:val="22"/>
-          <w:szCs w:val="24"/>
-        </w:rPr>
-        <w:t>VYcam</w:t>
-      </w:r>
-    </w:p>
-    <w:p>
-      <w:pPr>
-        <w:rPr>
-          <w:rFonts w:ascii="HG丸ｺﾞｼｯｸM-PRO" w:eastAsia="HG丸ｺﾞｼｯｸM-PRO" w:hAnsi="HG丸ｺﾞｼｯｸM-PRO"/>
-          <w:sz w:val="22"/>
-          <w:szCs w:val="24"/>
-        </w:rPr>
-      </w:pPr>
-      <w:r>
-        <w:rPr>
-          <w:rFonts w:ascii="HG丸ｺﾞｼｯｸM-PRO" w:eastAsia="HG丸ｺﾞｼｯｸM-PRO" w:hAnsi="HG丸ｺﾞｼｯｸM-PRO" w:hint="eastAsia"/>
-          <w:sz w:val="22"/>
-          <w:szCs w:val="24"/>
-        </w:rPr>
-        <w:t>②W</w:t>
+      <w:proofErr w:type="spellEnd"/>
+      <w:r>
+        <w:rPr>
+          <w:rFonts w:ascii="HG丸ｺﾞｼｯｸM-PRO" w:eastAsia="HG丸ｺﾞｼｯｸM-PRO" w:hAnsi="HG丸ｺﾞｼｯｸM-PRO" w:hint="eastAsia"/>
+          <w:sz w:val="22"/>
+          <w:szCs w:val="24"/>
+        </w:rPr>
+        <w:t>にログインし、右下の「読み込む」を左クリック</w:t>
+      </w:r>
+    </w:p>
+    <w:p>
+      <w:pPr>
+        <w:rPr>
+          <w:rFonts w:ascii="HG丸ｺﾞｼｯｸM-PRO" w:eastAsia="HG丸ｺﾞｼｯｸM-PRO" w:hAnsi="HG丸ｺﾞｼｯｸM-PRO"/>
+          <w:sz w:val="22"/>
+          <w:szCs w:val="24"/>
+        </w:rPr>
+      </w:pPr>
+      <w:r>
+        <w:rPr>
+          <w:rFonts w:ascii="HG丸ｺﾞｼｯｸM-PRO" w:eastAsia="HG丸ｺﾞｼｯｸM-PRO" w:hAnsi="HG丸ｺﾞｼｯｸM-PRO" w:hint="eastAsia"/>
+          <w:sz w:val="22"/>
+          <w:szCs w:val="24"/>
+        </w:rPr>
+        <w:t>┣</w:t>
+      </w:r>
+      <w:r>
+        <w:rPr>
+          <w:rFonts w:ascii="HG丸ｺﾞｼｯｸM-PRO" w:eastAsia="HG丸ｺﾞｼｯｸM-PRO" w:hAnsi="HG丸ｺﾞｼｯｸM-PRO" w:hint="eastAsia"/>
+          <w:sz w:val="22"/>
+          <w:szCs w:val="24"/>
+        </w:rPr>
+        <w:t>そのまま、同じウィンドウの右上の</w:t>
+      </w:r>
+      <w:r>
+        <w:rPr>
+          <w:rFonts w:ascii="HG丸ｺﾞｼｯｸM-PRO" w:eastAsia="HG丸ｺﾞｼｯｸM-PRO" w:hAnsi="HG丸ｺﾞｼｯｸM-PRO" w:hint="eastAsia"/>
+          <w:sz w:val="22"/>
+          <w:szCs w:val="24"/>
+        </w:rPr>
+        <w:t>「アニメーションを使う」のチェックボックスにチェック</w:t>
+      </w:r>
+    </w:p>
+    <w:p>
+      <w:pPr>
+        <w:rPr>
+          <w:rFonts w:ascii="HG丸ｺﾞｼｯｸM-PRO" w:eastAsia="HG丸ｺﾞｼｯｸM-PRO" w:hAnsi="HG丸ｺﾞｼｯｸM-PRO" w:hint="eastAsia"/>
+          <w:sz w:val="22"/>
+          <w:szCs w:val="24"/>
+        </w:rPr>
+      </w:pPr>
+      <w:r>
+        <w:rPr>
+          <w:rFonts w:ascii="HG丸ｺﾞｼｯｸM-PRO" w:eastAsia="HG丸ｺﾞｼｯｸM-PRO" w:hAnsi="HG丸ｺﾞｼｯｸM-PRO" w:hint="eastAsia"/>
+          <w:sz w:val="22"/>
+          <w:szCs w:val="24"/>
+        </w:rPr>
+        <w:t>┗</w:t>
+      </w:r>
+      <w:r>
+        <w:rPr>
+          <w:rFonts w:ascii="HG丸ｺﾞｼｯｸM-PRO" w:eastAsia="HG丸ｺﾞｼｯｸM-PRO" w:hAnsi="HG丸ｺﾞｼｯｸM-PRO" w:hint="eastAsia"/>
+          <w:sz w:val="22"/>
+          <w:szCs w:val="24"/>
+        </w:rPr>
+        <w:t>メニューの非表示：同じウィンドウで、メニューのないところ（マゼンタの背景）</w:t>
+      </w:r>
+      <w:r>
+        <w:rPr>
+          <w:rFonts w:ascii="HG丸ｺﾞｼｯｸM-PRO" w:eastAsia="HG丸ｺﾞｼｯｸM-PRO" w:hAnsi="HG丸ｺﾞｼｯｸM-PRO" w:hint="eastAsia"/>
+          <w:sz w:val="22"/>
+          <w:szCs w:val="24"/>
+        </w:rPr>
+        <w:t>を左クリックしてからスペースキーを押下</w:t>
+      </w:r>
+    </w:p>
+    <w:p>
+      <w:pPr>
+        <w:rPr>
+          <w:rFonts w:ascii="HG丸ｺﾞｼｯｸM-PRO" w:eastAsia="HG丸ｺﾞｼｯｸM-PRO" w:hAnsi="HG丸ｺﾞｼｯｸM-PRO"/>
+          <w:sz w:val="22"/>
+          <w:szCs w:val="24"/>
+        </w:rPr>
+      </w:pPr>
+      <w:r>
+        <w:rPr>
+          <w:rFonts w:ascii="HG丸ｺﾞｼｯｸM-PRO" w:eastAsia="HG丸ｺﾞｼｯｸM-PRO" w:hAnsi="HG丸ｺﾞｼｯｸM-PRO" w:hint="eastAsia"/>
+          <w:sz w:val="22"/>
+          <w:szCs w:val="24"/>
+        </w:rPr>
+        <w:t>③ディスプレイを整える：</w:t>
+      </w:r>
+    </w:p>
+    <w:p>
+      <w:pPr>
+        <w:rPr>
+          <w:rFonts w:ascii="HG丸ｺﾞｼｯｸM-PRO" w:eastAsia="HG丸ｺﾞｼｯｸM-PRO" w:hAnsi="HG丸ｺﾞｼｯｸM-PRO"/>
+          <w:sz w:val="22"/>
+          <w:szCs w:val="24"/>
+        </w:rPr>
+      </w:pPr>
+      <w:r>
+        <w:rPr>
+          <w:rFonts w:ascii="HG丸ｺﾞｼｯｸM-PRO" w:eastAsia="HG丸ｺﾞｼｯｸM-PRO" w:hAnsi="HG丸ｺﾞｼｯｸM-PRO" w:hint="eastAsia"/>
+          <w:sz w:val="22"/>
+          <w:szCs w:val="24"/>
+        </w:rPr>
+        <w:t>┣</w:t>
+      </w:r>
+      <w:r>
+        <w:rPr>
+          <w:rFonts w:ascii="HG丸ｺﾞｼｯｸM-PRO" w:eastAsia="HG丸ｺﾞｼｯｸM-PRO" w:hAnsi="HG丸ｺﾞｼｯｸM-PRO" w:hint="eastAsia"/>
+          <w:sz w:val="22"/>
+          <w:szCs w:val="24"/>
+        </w:rPr>
+        <w:t>デスクトップにある「o</w:t>
+      </w:r>
+      <w:r>
+        <w:rPr>
+          <w:rFonts w:ascii="HG丸ｺﾞｼｯｸM-PRO" w:eastAsia="HG丸ｺﾞｼｯｸM-PRO" w:hAnsi="HG丸ｺﾞｼｯｸM-PRO"/>
+          <w:sz w:val="22"/>
+          <w:szCs w:val="24"/>
+        </w:rPr>
+        <w:t xml:space="preserve">bs64.exe – </w:t>
+      </w:r>
+      <w:r>
+        <w:rPr>
+          <w:rFonts w:ascii="HG丸ｺﾞｼｯｸM-PRO" w:eastAsia="HG丸ｺﾞｼｯｸM-PRO" w:hAnsi="HG丸ｺﾞｼｯｸM-PRO" w:hint="eastAsia"/>
+          <w:sz w:val="22"/>
+          <w:szCs w:val="24"/>
+        </w:rPr>
+        <w:t>ショートカット」をダブルクリックで実行</w:t>
+      </w:r>
+    </w:p>
+    <w:p>
+      <w:pPr>
+        <w:rPr>
+          <w:rFonts w:ascii="HG丸ｺﾞｼｯｸM-PRO" w:eastAsia="HG丸ｺﾞｼｯｸM-PRO" w:hAnsi="HG丸ｺﾞｼｯｸM-PRO"/>
+          <w:sz w:val="22"/>
+          <w:szCs w:val="24"/>
+        </w:rPr>
+      </w:pPr>
+      <w:r>
+        <w:rPr>
+          <w:rFonts w:ascii="HG丸ｺﾞｼｯｸM-PRO" w:eastAsia="HG丸ｺﾞｼｯｸM-PRO" w:hAnsi="HG丸ｺﾞｼｯｸM-PRO" w:hint="eastAsia"/>
+          <w:sz w:val="22"/>
+          <w:szCs w:val="24"/>
+        </w:rPr>
+        <w:t>┗この紙のおもて面に書かれてある全画面表示</w:t>
+      </w:r>
+      <w:r>
+        <w:rPr>
+          <w:rFonts w:ascii="HG丸ｺﾞｼｯｸM-PRO" w:eastAsia="HG丸ｺﾞｼｯｸM-PRO" w:hAnsi="HG丸ｺﾞｼｯｸM-PRO" w:hint="eastAsia"/>
+          <w:sz w:val="22"/>
+          <w:szCs w:val="24"/>
+        </w:rPr>
+        <w:t>の操作</w:t>
+      </w:r>
+      <w:r>
+        <w:rPr>
+          <w:rFonts w:ascii="HG丸ｺﾞｼｯｸM-PRO" w:eastAsia="HG丸ｺﾞｼｯｸM-PRO" w:hAnsi="HG丸ｺﾞｼｯｸM-PRO" w:hint="eastAsia"/>
+          <w:sz w:val="22"/>
+          <w:szCs w:val="24"/>
+        </w:rPr>
+        <w:t>を</w:t>
+      </w:r>
+      <w:r>
+        <w:rPr>
+          <w:rFonts w:ascii="HG丸ｺﾞｼｯｸM-PRO" w:eastAsia="HG丸ｺﾞｼｯｸM-PRO" w:hAnsi="HG丸ｺﾞｼｯｸM-PRO" w:hint="eastAsia"/>
+          <w:sz w:val="22"/>
+          <w:szCs w:val="24"/>
+        </w:rPr>
+        <w:t>、</w:t>
+      </w:r>
+      <w:r>
+        <w:rPr>
+          <w:rFonts w:ascii="HG丸ｺﾞｼｯｸM-PRO" w:eastAsia="HG丸ｺﾞｼｯｸM-PRO" w:hAnsi="HG丸ｺﾞｼｯｸM-PRO" w:hint="eastAsia"/>
+          <w:sz w:val="22"/>
+          <w:szCs w:val="24"/>
+        </w:rPr>
+        <w:t>画像</w:t>
+      </w:r>
+      <w:r>
+        <w:rPr>
+          <w:rFonts w:ascii="HG丸ｺﾞｼｯｸM-PRO" w:eastAsia="HG丸ｺﾞｼｯｸM-PRO" w:hAnsi="HG丸ｺﾞｼｯｸM-PRO" w:hint="eastAsia"/>
+          <w:sz w:val="22"/>
+          <w:szCs w:val="24"/>
+        </w:rPr>
+        <w:t>の</w:t>
+      </w:r>
+      <w:r>
+        <w:rPr>
+          <w:rFonts w:ascii="HG丸ｺﾞｼｯｸM-PRO" w:eastAsia="HG丸ｺﾞｼｯｸM-PRO" w:hAnsi="HG丸ｺﾞｼｯｸM-PRO" w:hint="eastAsia"/>
+          <w:sz w:val="22"/>
+          <w:szCs w:val="24"/>
+        </w:rPr>
+        <w:t>通り行う</w:t>
+      </w:r>
+    </w:p>
+    <w:p>
+      <w:pPr>
+        <w:rPr>
+          <w:rFonts w:ascii="HG丸ｺﾞｼｯｸM-PRO" w:eastAsia="HG丸ｺﾞｼｯｸM-PRO" w:hAnsi="HG丸ｺﾞｼｯｸM-PRO" w:hint="eastAsia"/>
+          <w:sz w:val="22"/>
+          <w:szCs w:val="24"/>
+        </w:rPr>
+      </w:pPr>
+    </w:p>
+    <w:p>
+      <w:pPr>
+        <w:rPr>
+          <w:rFonts w:ascii="HG丸ｺﾞｼｯｸM-PRO" w:eastAsia="HG丸ｺﾞｼｯｸM-PRO" w:hAnsi="HG丸ｺﾞｼｯｸM-PRO"/>
+          <w:sz w:val="22"/>
+          <w:szCs w:val="24"/>
+        </w:rPr>
+      </w:pPr>
+      <w:r>
+        <w:rPr>
+          <w:rFonts w:ascii="HG丸ｺﾞｼｯｸM-PRO" w:eastAsia="HG丸ｺﾞｼｯｸM-PRO" w:hAnsi="HG丸ｺﾞｼｯｸM-PRO" w:hint="eastAsia"/>
+          <w:sz w:val="22"/>
+          <w:szCs w:val="24"/>
+        </w:rPr>
+        <w:t>・</w:t>
+      </w:r>
+      <w:r>
+        <w:rPr>
+          <w:rFonts w:ascii="HG丸ｺﾞｼｯｸM-PRO" w:eastAsia="HG丸ｺﾞｼｯｸM-PRO" w:hAnsi="HG丸ｺﾞｼｯｸM-PRO" w:hint="eastAsia"/>
+          <w:sz w:val="22"/>
+          <w:szCs w:val="24"/>
+        </w:rPr>
+        <w:t>描画が更新され</w:t>
+      </w:r>
+      <w:r>
+        <w:rPr>
+          <w:rFonts w:ascii="HG丸ｺﾞｼｯｸM-PRO" w:eastAsia="HG丸ｺﾞｼｯｸM-PRO" w:hAnsi="HG丸ｺﾞｼｯｸM-PRO" w:hint="eastAsia"/>
+          <w:sz w:val="22"/>
+          <w:szCs w:val="24"/>
+        </w:rPr>
+        <w:t>なくなるので、</w:t>
+      </w:r>
+      <w:proofErr w:type="spellStart"/>
+      <w:r>
+        <w:rPr>
+          <w:rFonts w:ascii="HG丸ｺﾞｼｯｸM-PRO" w:eastAsia="HG丸ｺﾞｼｯｸM-PRO" w:hAnsi="HG丸ｺﾞｼｯｸM-PRO" w:hint="eastAsia"/>
+          <w:sz w:val="22"/>
+          <w:szCs w:val="24"/>
+        </w:rPr>
+        <w:t>W</w:t>
       </w:r>
       <w:r>
         <w:rPr>
@@ -1492,137 +1737,50 @@
         </w:rPr>
         <w:t>ebcamMotionCapture</w:t>
       </w:r>
-      <w:r>
-        <w:rPr>
-          <w:rFonts w:ascii="HG丸ｺﾞｼｯｸM-PRO" w:eastAsia="HG丸ｺﾞｼｯｸM-PRO" w:hAnsi="HG丸ｺﾞｼｯｸM-PRO" w:hint="eastAsia"/>
-          <w:sz w:val="22"/>
-          <w:szCs w:val="24"/>
-        </w:rPr>
-        <w:t>：</w:t>
-      </w:r>
-      <w:r>
-        <w:rPr>
-          <w:rFonts w:ascii="HG丸ｺﾞｼｯｸM-PRO" w:eastAsia="HG丸ｺﾞｼｯｸM-PRO" w:hAnsi="HG丸ｺﾞｼｯｸM-PRO" w:hint="eastAsia"/>
-          <w:sz w:val="22"/>
-          <w:szCs w:val="24"/>
-        </w:rPr>
-        <w:t>ログインし、「t</w:t>
-      </w:r>
-      <w:r>
-        <w:rPr>
-          <w:rFonts w:ascii="HG丸ｺﾞｼｯｸM-PRO" w:eastAsia="HG丸ｺﾞｼｯｸM-PRO" w:hAnsi="HG丸ｺﾞｼｯｸM-PRO"/>
-          <w:sz w:val="22"/>
-          <w:szCs w:val="24"/>
-        </w:rPr>
-        <w:t>atsuya</w:t>
-      </w:r>
-      <w:r>
-        <w:rPr>
-          <w:rFonts w:ascii="HG丸ｺﾞｼｯｸM-PRO" w:eastAsia="HG丸ｺﾞｼｯｸM-PRO" w:hAnsi="HG丸ｺﾞｼｯｸM-PRO" w:hint="eastAsia"/>
-          <w:sz w:val="22"/>
-          <w:szCs w:val="24"/>
-        </w:rPr>
-        <w:t>」という名前のユーザー設定の「読み込む」ボタンを押下</w:t>
-      </w:r>
-    </w:p>
-    <w:p>
-      <w:pPr>
-        <w:rPr>
-          <w:rFonts w:ascii="HG丸ｺﾞｼｯｸM-PRO" w:eastAsia="HG丸ｺﾞｼｯｸM-PRO" w:hAnsi="HG丸ｺﾞｼｯｸM-PRO"/>
-          <w:sz w:val="22"/>
-          <w:szCs w:val="24"/>
-        </w:rPr>
-      </w:pPr>
-      <w:r>
-        <w:rPr>
-          <w:rFonts w:ascii="HG丸ｺﾞｼｯｸM-PRO" w:eastAsia="HG丸ｺﾞｼｯｸM-PRO" w:hAnsi="HG丸ｺﾞｼｯｸM-PRO" w:hint="eastAsia"/>
-          <w:sz w:val="22"/>
-          <w:szCs w:val="24"/>
-        </w:rPr>
-        <w:t>③</w:t>
-      </w:r>
-      <w:r>
-        <w:rPr>
-          <w:rFonts w:ascii="HG丸ｺﾞｼｯｸM-PRO" w:eastAsia="HG丸ｺﾞｼｯｸM-PRO" w:hAnsi="HG丸ｺﾞｼｯｸM-PRO" w:hint="eastAsia"/>
-          <w:sz w:val="22"/>
-          <w:szCs w:val="24"/>
-        </w:rPr>
-        <w:t>W</w:t>
-      </w:r>
-      <w:r>
-        <w:rPr>
-          <w:rFonts w:ascii="HG丸ｺﾞｼｯｸM-PRO" w:eastAsia="HG丸ｺﾞｼｯｸM-PRO" w:hAnsi="HG丸ｺﾞｼｯｸM-PRO"/>
-          <w:sz w:val="22"/>
-          <w:szCs w:val="24"/>
-        </w:rPr>
-        <w:t>ebcamMotionCapture</w:t>
-      </w:r>
-      <w:r>
-        <w:rPr>
-          <w:rFonts w:ascii="HG丸ｺﾞｼｯｸM-PRO" w:eastAsia="HG丸ｺﾞｼｯｸM-PRO" w:hAnsi="HG丸ｺﾞｼｯｸM-PRO" w:hint="eastAsia"/>
-          <w:sz w:val="22"/>
-          <w:szCs w:val="24"/>
-        </w:rPr>
-        <w:t>：「アニメーションを使う」のチェックボックスにチェック</w:t>
-      </w:r>
-    </w:p>
-    <w:p>
-      <w:pPr>
-        <w:rPr>
-          <w:rFonts w:ascii="HG丸ｺﾞｼｯｸM-PRO" w:eastAsia="HG丸ｺﾞｼｯｸM-PRO" w:hAnsi="HG丸ｺﾞｼｯｸM-PRO"/>
-          <w:sz w:val="22"/>
-          <w:szCs w:val="24"/>
-        </w:rPr>
-      </w:pPr>
-      <w:r>
-        <w:rPr>
-          <w:rFonts w:ascii="HG丸ｺﾞｼｯｸM-PRO" w:eastAsia="HG丸ｺﾞｼｯｸM-PRO" w:hAnsi="HG丸ｺﾞｼｯｸM-PRO" w:hint="eastAsia"/>
-          <w:sz w:val="22"/>
-          <w:szCs w:val="24"/>
-        </w:rPr>
-        <w:t>③</w:t>
-      </w:r>
-      <w:r>
-        <w:rPr>
-          <w:rFonts w:ascii="HG丸ｺﾞｼｯｸM-PRO" w:eastAsia="HG丸ｺﾞｼｯｸM-PRO" w:hAnsi="HG丸ｺﾞｼｯｸM-PRO" w:hint="eastAsia"/>
-          <w:sz w:val="22"/>
-          <w:szCs w:val="24"/>
-        </w:rPr>
-        <w:t>W</w:t>
-      </w:r>
-      <w:r>
-        <w:rPr>
-          <w:rFonts w:ascii="HG丸ｺﾞｼｯｸM-PRO" w:eastAsia="HG丸ｺﾞｼｯｸM-PRO" w:hAnsi="HG丸ｺﾞｼｯｸM-PRO"/>
-          <w:sz w:val="22"/>
-          <w:szCs w:val="24"/>
-        </w:rPr>
-        <w:t>ebcamMotionCapture</w:t>
-      </w:r>
-      <w:r>
-        <w:rPr>
-          <w:rFonts w:ascii="HG丸ｺﾞｼｯｸM-PRO" w:eastAsia="HG丸ｺﾞｼｯｸM-PRO" w:hAnsi="HG丸ｺﾞｼｯｸM-PRO" w:hint="eastAsia"/>
-          <w:sz w:val="22"/>
-          <w:szCs w:val="24"/>
-        </w:rPr>
-        <w:t>：余白を左クリックしてからスペースキーを押下</w:t>
-      </w:r>
-    </w:p>
-    <w:p>
-      <w:pPr>
-        <w:rPr>
-          <w:rFonts w:ascii="HG丸ｺﾞｼｯｸM-PRO" w:eastAsia="HG丸ｺﾞｼｯｸM-PRO" w:hAnsi="HG丸ｺﾞｼｯｸM-PRO"/>
-          <w:sz w:val="22"/>
-          <w:szCs w:val="24"/>
-        </w:rPr>
-      </w:pPr>
-      <w:r>
-        <w:rPr>
-          <w:rFonts w:ascii="HG丸ｺﾞｼｯｸM-PRO" w:eastAsia="HG丸ｺﾞｼｯｸM-PRO" w:hAnsi="HG丸ｺﾞｼｯｸM-PRO" w:hint="eastAsia"/>
-          <w:sz w:val="22"/>
-          <w:szCs w:val="24"/>
-        </w:rPr>
-        <w:t>④</w:t>
-      </w:r>
+      <w:proofErr w:type="spellEnd"/>
+      <w:r>
+        <w:rPr>
+          <w:rFonts w:ascii="HG丸ｺﾞｼｯｸM-PRO" w:eastAsia="HG丸ｺﾞｼｯｸM-PRO" w:hAnsi="HG丸ｺﾞｼｯｸM-PRO" w:hint="eastAsia"/>
+          <w:sz w:val="22"/>
+          <w:szCs w:val="24"/>
+        </w:rPr>
+        <w:t>は最小化しないでください。</w:t>
+      </w:r>
+    </w:p>
+    <w:p>
+      <w:pPr>
+        <w:rPr>
+          <w:rFonts w:ascii="HG丸ｺﾞｼｯｸM-PRO" w:eastAsia="HG丸ｺﾞｼｯｸM-PRO" w:hAnsi="HG丸ｺﾞｼｯｸM-PRO" w:hint="eastAsia"/>
+          <w:sz w:val="22"/>
+          <w:szCs w:val="24"/>
+        </w:rPr>
+      </w:pPr>
+      <w:r>
+        <w:rPr>
+          <w:rFonts w:ascii="HG丸ｺﾞｼｯｸM-PRO" w:eastAsia="HG丸ｺﾞｼｯｸM-PRO" w:hAnsi="HG丸ｺﾞｼｯｸM-PRO" w:hint="eastAsia"/>
+          <w:sz w:val="22"/>
+          <w:szCs w:val="24"/>
+        </w:rPr>
+        <w:t>・再起動、終了時は全てのウィンドウを閉じてください。</w:t>
+      </w:r>
+    </w:p>
+    <w:p>
+      <w:pPr>
+        <w:rPr>
+          <w:rFonts w:ascii="HG丸ｺﾞｼｯｸM-PRO" w:eastAsia="HG丸ｺﾞｼｯｸM-PRO" w:hAnsi="HG丸ｺﾞｼｯｸM-PRO"/>
+          <w:sz w:val="22"/>
+          <w:szCs w:val="24"/>
+        </w:rPr>
+      </w:pPr>
+      <w:r>
+        <w:rPr>
+          <w:rFonts w:ascii="HG丸ｺﾞｼｯｸM-PRO" w:eastAsia="HG丸ｺﾞｼｯｸM-PRO" w:hAnsi="HG丸ｺﾞｼｯｸM-PRO" w:hint="eastAsia"/>
+          <w:sz w:val="22"/>
+          <w:szCs w:val="24"/>
+        </w:rPr>
+        <w:t>・エラー時：部員が</w:t>
+      </w:r>
+      <w:proofErr w:type="spellStart"/>
       <w:r>
         <w:rPr>
           <w:rFonts w:ascii="HG丸ｺﾞｼｯｸM-PRO" w:eastAsia="HG丸ｺﾞｼｯｸM-PRO" w:hAnsi="HG丸ｺﾞｼｯｸM-PRO" w:hint="eastAsia"/>
@@ -1637,15 +1795,116 @@
           <w:sz w:val="22"/>
           <w:szCs w:val="24"/>
         </w:rPr>
-        <w:t>isual Studio Code</w:t>
-      </w:r>
-      <w:r>
-        <w:rPr>
-          <w:rFonts w:ascii="HG丸ｺﾞｼｯｸM-PRO" w:eastAsia="HG丸ｺﾞｼｯｸM-PRO" w:hAnsi="HG丸ｺﾞｼｯｸM-PRO" w:hint="eastAsia"/>
-          <w:sz w:val="22"/>
-          <w:szCs w:val="24"/>
-        </w:rPr>
-        <w:t>：</w:t>
+        <w:t>Scode</w:t>
+      </w:r>
+      <w:proofErr w:type="spellEnd"/>
+      <w:r>
+        <w:rPr>
+          <w:rFonts w:ascii="HG丸ｺﾞｼｯｸM-PRO" w:eastAsia="HG丸ｺﾞｼｯｸM-PRO" w:hAnsi="HG丸ｺﾞｼｯｸM-PRO" w:hint="eastAsia"/>
+          <w:sz w:val="22"/>
+          <w:szCs w:val="24"/>
+        </w:rPr>
+        <w:t>の状態を見てください。</w:t>
+      </w:r>
+    </w:p>
+    <w:p>
+      <w:pPr>
+        <w:rPr>
+          <w:rFonts w:ascii="HG丸ｺﾞｼｯｸM-PRO" w:eastAsia="HG丸ｺﾞｼｯｸM-PRO" w:hAnsi="HG丸ｺﾞｼｯｸM-PRO"/>
+          <w:sz w:val="22"/>
+          <w:szCs w:val="24"/>
+        </w:rPr>
+      </w:pPr>
+      <w:r>
+        <w:rPr>
+          <w:rFonts w:ascii="HG丸ｺﾞｼｯｸM-PRO" w:eastAsia="HG丸ｺﾞｼｯｸM-PRO" w:hAnsi="HG丸ｺﾞｼｯｸM-PRO" w:hint="eastAsia"/>
+          <w:sz w:val="22"/>
+          <w:szCs w:val="24"/>
+        </w:rPr>
+        <w:t>┗「m</w:t>
+      </w:r>
+      <w:r>
+        <w:rPr>
+          <w:rFonts w:ascii="HG丸ｺﾞｼｯｸM-PRO" w:eastAsia="HG丸ｺﾞｼｯｸM-PRO" w:hAnsi="HG丸ｺﾞｼｯｸM-PRO"/>
+          <w:sz w:val="22"/>
+          <w:szCs w:val="24"/>
+        </w:rPr>
+        <w:t>ain.py</w:t>
+      </w:r>
+      <w:r>
+        <w:rPr>
+          <w:rFonts w:ascii="HG丸ｺﾞｼｯｸM-PRO" w:eastAsia="HG丸ｺﾞｼｯｸM-PRO" w:hAnsi="HG丸ｺﾞｼｯｸM-PRO" w:hint="eastAsia"/>
+          <w:sz w:val="22"/>
+          <w:szCs w:val="24"/>
+        </w:rPr>
+        <w:t>」の1</w:t>
+      </w:r>
+      <w:r>
+        <w:rPr>
+          <w:rFonts w:ascii="HG丸ｺﾞｼｯｸM-PRO" w:eastAsia="HG丸ｺﾞｼｯｸM-PRO" w:hAnsi="HG丸ｺﾞｼｯｸM-PRO"/>
+          <w:sz w:val="22"/>
+          <w:szCs w:val="24"/>
+        </w:rPr>
+        <w:t>64</w:t>
+      </w:r>
+      <w:r>
+        <w:rPr>
+          <w:rFonts w:ascii="HG丸ｺﾞｼｯｸM-PRO" w:eastAsia="HG丸ｺﾞｼｯｸM-PRO" w:hAnsi="HG丸ｺﾞｼｯｸM-PRO" w:hint="eastAsia"/>
+          <w:sz w:val="22"/>
+          <w:szCs w:val="24"/>
+        </w:rPr>
+        <w:t>行目でエラーが起きている場合：</w:t>
+      </w:r>
+    </w:p>
+    <w:p>
+      <w:pPr>
+        <w:rPr>
+          <w:rFonts w:ascii="HG丸ｺﾞｼｯｸM-PRO" w:eastAsia="HG丸ｺﾞｼｯｸM-PRO" w:hAnsi="HG丸ｺﾞｼｯｸM-PRO" w:hint="eastAsia"/>
+          <w:sz w:val="22"/>
+          <w:szCs w:val="24"/>
+        </w:rPr>
+      </w:pPr>
+      <w:r>
+        <w:rPr>
+          <w:rFonts w:ascii="HG丸ｺﾞｼｯｸM-PRO" w:eastAsia="HG丸ｺﾞｼｯｸM-PRO" w:hAnsi="HG丸ｺﾞｼｯｸM-PRO" w:hint="eastAsia"/>
+          <w:sz w:val="22"/>
+          <w:szCs w:val="24"/>
+        </w:rPr>
+        <w:t xml:space="preserve"> </w:t>
+      </w:r>
+      <w:r>
+        <w:rPr>
+          <w:rFonts w:ascii="HG丸ｺﾞｼｯｸM-PRO" w:eastAsia="HG丸ｺﾞｼｯｸM-PRO" w:hAnsi="HG丸ｺﾞｼｯｸM-PRO"/>
+          <w:sz w:val="22"/>
+          <w:szCs w:val="24"/>
+        </w:rPr>
+        <w:t xml:space="preserve">  </w:t>
+      </w:r>
+      <w:r>
+        <w:rPr>
+          <w:rFonts w:ascii="HG丸ｺﾞｼｯｸM-PRO" w:eastAsia="HG丸ｺﾞｼｯｸM-PRO" w:hAnsi="HG丸ｺﾞｼｯｸM-PRO" w:hint="eastAsia"/>
+          <w:sz w:val="22"/>
+          <w:szCs w:val="24"/>
+        </w:rPr>
+        <w:t>├ウェブカメラの接続順番関係のエラー</w:t>
+      </w:r>
+    </w:p>
+    <w:p>
+      <w:pPr>
+        <w:ind w:firstLineChars="150" w:firstLine="330"/>
+        <w:rPr>
+          <w:rFonts w:ascii="HG丸ｺﾞｼｯｸM-PRO" w:eastAsia="HG丸ｺﾞｼｯｸM-PRO" w:hAnsi="HG丸ｺﾞｼｯｸM-PRO"/>
+          <w:sz w:val="22"/>
+          <w:szCs w:val="24"/>
+        </w:rPr>
+      </w:pPr>
+      <w:r>
+        <w:rPr>
+          <w:rFonts w:ascii="HG丸ｺﾞｼｯｸM-PRO" w:eastAsia="HG丸ｺﾞｼｯｸM-PRO" w:hAnsi="HG丸ｺﾞｼｯｸM-PRO" w:hint="eastAsia"/>
+          <w:sz w:val="22"/>
+          <w:szCs w:val="24"/>
+        </w:rPr>
+        <w:t>└</w:t>
       </w:r>
       <w:r>
         <w:rPr>
@@ -1669,80 +1928,165 @@
           <w:sz w:val="22"/>
           <w:szCs w:val="24"/>
         </w:rPr>
-        <w:t>」を</w:t>
-      </w:r>
-      <w:r>
-        <w:rPr>
-          <w:rFonts w:ascii="HG丸ｺﾞｼｯｸM-PRO" w:eastAsia="HG丸ｺﾞｼｯｸM-PRO" w:hAnsi="HG丸ｺﾞｼｯｸM-PRO" w:hint="eastAsia"/>
-          <w:sz w:val="22"/>
-          <w:szCs w:val="24"/>
-        </w:rPr>
-        <w:t>開く</w:t>
-      </w:r>
-    </w:p>
-    <w:p>
-      <w:pPr>
-        <w:rPr>
-          <w:rFonts w:ascii="HG丸ｺﾞｼｯｸM-PRO" w:eastAsia="HG丸ｺﾞｼｯｸM-PRO" w:hAnsi="HG丸ｺﾞｼｯｸM-PRO"/>
-          <w:sz w:val="22"/>
-          <w:szCs w:val="24"/>
-        </w:rPr>
-      </w:pPr>
-      <w:r>
-        <w:rPr>
-          <w:rFonts w:ascii="HG丸ｺﾞｼｯｸM-PRO" w:eastAsia="HG丸ｺﾞｼｯｸM-PRO" w:hAnsi="HG丸ｺﾞｼｯｸM-PRO" w:hint="eastAsia"/>
-          <w:sz w:val="22"/>
-          <w:szCs w:val="24"/>
-        </w:rPr>
-        <w:t>⑤</w:t>
-      </w:r>
-      <w:r>
-        <w:rPr>
-          <w:rFonts w:ascii="HG丸ｺﾞｼｯｸM-PRO" w:eastAsia="HG丸ｺﾞｼｯｸM-PRO" w:hAnsi="HG丸ｺﾞｼｯｸM-PRO" w:hint="eastAsia"/>
-          <w:sz w:val="22"/>
-          <w:szCs w:val="24"/>
-        </w:rPr>
-        <w:t>V</w:t>
-      </w:r>
-      <w:r>
-        <w:rPr>
-          <w:rFonts w:ascii="HG丸ｺﾞｼｯｸM-PRO" w:eastAsia="HG丸ｺﾞｼｯｸM-PRO" w:hAnsi="HG丸ｺﾞｼｯｸM-PRO"/>
-          <w:sz w:val="22"/>
-          <w:szCs w:val="24"/>
-        </w:rPr>
-        <w:t>isual Studio Code</w:t>
-      </w:r>
-      <w:r>
-        <w:rPr>
-          <w:rFonts w:ascii="HG丸ｺﾞｼｯｸM-PRO" w:eastAsia="HG丸ｺﾞｼｯｸM-PRO" w:hAnsi="HG丸ｺﾞｼｯｸM-PRO" w:hint="eastAsia"/>
-          <w:sz w:val="22"/>
-          <w:szCs w:val="24"/>
-        </w:rPr>
-        <w:t>：</w:t>
-      </w:r>
-      <w:r>
-        <w:rPr>
-          <w:rFonts w:ascii="HG丸ｺﾞｼｯｸM-PRO" w:eastAsia="HG丸ｺﾞｼｯｸM-PRO" w:hAnsi="HG丸ｺﾞｼｯｸM-PRO" w:hint="eastAsia"/>
-          <w:sz w:val="22"/>
-          <w:szCs w:val="24"/>
-        </w:rPr>
-        <w:t>「F</w:t>
-      </w:r>
-      <w:r>
-        <w:rPr>
-          <w:rFonts w:ascii="HG丸ｺﾞｼｯｸM-PRO" w:eastAsia="HG丸ｺﾞｼｯｸM-PRO" w:hAnsi="HG丸ｺﾞｼｯｸM-PRO"/>
-          <w:sz w:val="22"/>
-          <w:szCs w:val="24"/>
-        </w:rPr>
-        <w:t>5</w:t>
-      </w:r>
-      <w:r>
-        <w:rPr>
-          <w:rFonts w:ascii="HG丸ｺﾞｼｯｸM-PRO" w:eastAsia="HG丸ｺﾞｼｯｸM-PRO" w:hAnsi="HG丸ｺﾞｼｯｸM-PRO" w:hint="eastAsia"/>
-          <w:sz w:val="22"/>
-          <w:szCs w:val="24"/>
-        </w:rPr>
-        <w:t>」キー押下でデバッグ実行</w:t>
+        <w:t>」の実行を</w:t>
+      </w:r>
+      <w:r>
+        <w:rPr>
+          <w:rFonts w:ascii="HG丸ｺﾞｼｯｸM-PRO" w:eastAsia="HG丸ｺﾞｼｯｸM-PRO" w:hAnsi="HG丸ｺﾞｼｯｸM-PRO" w:hint="eastAsia"/>
+          <w:sz w:val="22"/>
+          <w:szCs w:val="24"/>
+        </w:rPr>
+        <w:t>取り</w:t>
+      </w:r>
+      <w:r>
+        <w:rPr>
+          <w:rFonts w:ascii="HG丸ｺﾞｼｯｸM-PRO" w:eastAsia="HG丸ｺﾞｼｯｸM-PRO" w:hAnsi="HG丸ｺﾞｼｯｸM-PRO" w:hint="eastAsia"/>
+          <w:sz w:val="22"/>
+          <w:szCs w:val="24"/>
+        </w:rPr>
+        <w:t>やめる→1</w:t>
+      </w:r>
+      <w:r>
+        <w:rPr>
+          <w:rFonts w:ascii="HG丸ｺﾞｼｯｸM-PRO" w:eastAsia="HG丸ｺﾞｼｯｸM-PRO" w:hAnsi="HG丸ｺﾞｼｯｸM-PRO"/>
+          <w:sz w:val="22"/>
+          <w:szCs w:val="24"/>
+        </w:rPr>
+        <w:t>51</w:t>
+      </w:r>
+      <w:r>
+        <w:rPr>
+          <w:rFonts w:ascii="HG丸ｺﾞｼｯｸM-PRO" w:eastAsia="HG丸ｺﾞｼｯｸM-PRO" w:hAnsi="HG丸ｺﾞｼｯｸM-PRO" w:hint="eastAsia"/>
+          <w:sz w:val="22"/>
+          <w:szCs w:val="24"/>
+        </w:rPr>
+        <w:t>行目を見て、引数が1のとき0に、0のとき1に変える→</w:t>
+      </w:r>
+      <w:r>
+        <w:rPr>
+          <w:rFonts w:ascii="HG丸ｺﾞｼｯｸM-PRO" w:eastAsia="HG丸ｺﾞｼｯｸM-PRO" w:hAnsi="HG丸ｺﾞｼｯｸM-PRO" w:hint="eastAsia"/>
+          <w:sz w:val="22"/>
+          <w:szCs w:val="24"/>
+          <w:u w:val="single"/>
+        </w:rPr>
+        <w:t>「L</w:t>
+      </w:r>
+      <w:r>
+        <w:rPr>
+          <w:rFonts w:ascii="HG丸ｺﾞｼｯｸM-PRO" w:eastAsia="HG丸ｺﾞｼｯｸM-PRO" w:hAnsi="HG丸ｺﾞｼｯｸM-PRO"/>
+          <w:sz w:val="22"/>
+          <w:szCs w:val="24"/>
+          <w:u w:val="single"/>
+        </w:rPr>
+        <w:t>AUNCH_ME_FIRST.py</w:t>
+      </w:r>
+      <w:r>
+        <w:rPr>
+          <w:rFonts w:ascii="HG丸ｺﾞｼｯｸM-PRO" w:eastAsia="HG丸ｺﾞｼｯｸM-PRO" w:hAnsi="HG丸ｺﾞｼｯｸM-PRO" w:hint="eastAsia"/>
+          <w:sz w:val="22"/>
+          <w:szCs w:val="24"/>
+          <w:u w:val="single"/>
+        </w:rPr>
+        <w:t>」に対して</w:t>
+      </w:r>
+      <w:r>
+        <w:rPr>
+          <w:rFonts w:ascii="HG丸ｺﾞｼｯｸM-PRO" w:eastAsia="HG丸ｺﾞｼｯｸM-PRO" w:hAnsi="HG丸ｺﾞｼｯｸM-PRO" w:hint="eastAsia"/>
+          <w:sz w:val="22"/>
+          <w:szCs w:val="24"/>
+        </w:rPr>
+        <w:t>デバッグ再実行</w:t>
+      </w:r>
+    </w:p>
+    <w:p>
+      <w:pPr>
+        <w:rPr>
+          <w:rFonts w:ascii="HG丸ｺﾞｼｯｸM-PRO" w:eastAsia="HG丸ｺﾞｼｯｸM-PRO" w:hAnsi="HG丸ｺﾞｼｯｸM-PRO" w:hint="eastAsia"/>
+          <w:sz w:val="22"/>
+          <w:szCs w:val="24"/>
+        </w:rPr>
+      </w:pPr>
+    </w:p>
+    <w:p>
+      <w:pPr>
+        <w:rPr>
+          <w:rFonts w:ascii="HG丸ｺﾞｼｯｸM-PRO" w:eastAsia="HG丸ｺﾞｼｯｸM-PRO" w:hAnsi="HG丸ｺﾞｼｯｸM-PRO"/>
+          <w:sz w:val="22"/>
+          <w:szCs w:val="24"/>
+        </w:rPr>
+      </w:pPr>
+      <w:r>
+        <w:rPr>
+          <w:rFonts w:ascii="HG丸ｺﾞｼｯｸM-PRO" w:eastAsia="HG丸ｺﾞｼｯｸM-PRO" w:hAnsi="HG丸ｺﾞｼｯｸM-PRO"/>
+          <w:noProof/>
+          <w:sz w:val="22"/>
+          <w:szCs w:val="24"/>
+        </w:rPr>
+        <w:drawing>
+          <wp:inline distT="0" distB="0" distL="0" distR="0" wp14:anchorId="6934C86F" wp14:editId="5AA2FE4B">
+            <wp:extent cx="3784600" cy="2135426"/>
+            <wp:effectExtent l="0" t="0" r="6350" b="0"/>
+            <wp:docPr id="7" name="図 7"/>
+            <wp:cNvGraphicFramePr>
+              <a:graphicFrameLocks xmlns:a="http://schemas.openxmlformats.org/drawingml/2006/main" noChangeAspect="1"/>
+            </wp:cNvGraphicFramePr>
+            <a:graphic xmlns:a="http://schemas.openxmlformats.org/drawingml/2006/main">
+              <a:graphicData uri="http://schemas.openxmlformats.org/drawingml/2006/picture">
+                <pic:pic xmlns:pic="http://schemas.openxmlformats.org/drawingml/2006/picture">
+                  <pic:nvPicPr>
+                    <pic:cNvPr id="0" name="Picture 2"/>
+                    <pic:cNvPicPr>
+                      <a:picLocks noChangeAspect="1" noChangeArrowheads="1"/>
+                    </pic:cNvPicPr>
+                  </pic:nvPicPr>
+                  <pic:blipFill>
+                    <a:blip r:embed="rId9" cstate="print">
+                      <a:extLst>
+                        <a:ext uri="{28A0092B-C50C-407E-A947-70E740481C1C}">
+                          <a14:useLocalDpi xmlns:a14="http://schemas.microsoft.com/office/drawing/2010/main" val="0"/>
+                        </a:ext>
+                      </a:extLst>
+                    </a:blip>
+                    <a:srcRect/>
+                    <a:stretch>
+                      <a:fillRect/>
+                    </a:stretch>
+                  </pic:blipFill>
+                  <pic:spPr bwMode="auto">
+                    <a:xfrm>
+                      <a:off x="0" y="0"/>
+                      <a:ext cx="3799534" cy="2143852"/>
+                    </a:xfrm>
+                    <a:prstGeom prst="rect">
+                      <a:avLst/>
+                    </a:prstGeom>
+                    <a:noFill/>
+                    <a:ln>
+                      <a:noFill/>
+                    </a:ln>
+                  </pic:spPr>
+                </pic:pic>
+              </a:graphicData>
+            </a:graphic>
+          </wp:inline>
+        </w:drawing>
+      </w:r>
+    </w:p>
+    <w:p>
+      <w:pPr>
+        <w:rPr>
+          <w:rFonts w:ascii="HG丸ｺﾞｼｯｸM-PRO" w:eastAsia="HG丸ｺﾞｼｯｸM-PRO" w:hAnsi="HG丸ｺﾞｼｯｸM-PRO" w:hint="eastAsia"/>
+          <w:sz w:val="22"/>
+          <w:szCs w:val="24"/>
+        </w:rPr>
+      </w:pPr>
+      <w:r>
+        <w:rPr>
+          <w:rFonts w:ascii="HG丸ｺﾞｼｯｸM-PRO" w:eastAsia="HG丸ｺﾞｼｯｸM-PRO" w:hAnsi="HG丸ｺﾞｼｯｸM-PRO" w:hint="eastAsia"/>
+          <w:sz w:val="22"/>
+          <w:szCs w:val="24"/>
+        </w:rPr>
+        <w:t>↑正常な画面</w:t>
       </w:r>
     </w:p>
     <w:sectPr>
